--- a/Chapter7-RotationalMotionAndLawOfGravity.docx
+++ b/Chapter7-RotationalMotionAndLawOfGravity.docx
@@ -5,10 +5,10 @@
     <w:p>
       <w:r>
         <w:drawing>
-          <wp:inline distT="0" distB="0" distL="0" distR="0" wp14:anchorId="5DBF1F3E" wp14:editId="304C9466">
-            <wp:extent cx="5943600" cy="3552190"/>
+          <wp:inline distT="0" distB="0" distL="0" distR="0" wp14:anchorId="2B885899" wp14:editId="3F55DB16">
+            <wp:extent cx="5943600" cy="2883535"/>
             <wp:effectExtent l="0" t="0" r="0" b="0"/>
-            <wp:docPr id="908003289" name="Picture 1" descr="A picture containing text, screenshot, design&#10;&#10;Description automatically generated"/>
+            <wp:docPr id="950685181" name="Picture 1" descr="A picture containing text, vehicle, wheel, land vehicle&#10;&#10;Description automatically generated"/>
             <wp:cNvGraphicFramePr>
               <a:graphicFrameLocks xmlns:a="http://schemas.openxmlformats.org/drawingml/2006/main" noChangeAspect="1"/>
             </wp:cNvGraphicFramePr>
@@ -16,7 +16,7 @@
               <a:graphicData uri="http://schemas.openxmlformats.org/drawingml/2006/picture">
                 <pic:pic xmlns:pic="http://schemas.openxmlformats.org/drawingml/2006/picture">
                   <pic:nvPicPr>
-                    <pic:cNvPr id="908003289" name="Picture 1" descr="A picture containing text, screenshot, design&#10;&#10;Description automatically generated"/>
+                    <pic:cNvPr id="950685181" name="Picture 1" descr="A picture containing text, vehicle, wheel, land vehicle&#10;&#10;Description automatically generated"/>
                     <pic:cNvPicPr/>
                   </pic:nvPicPr>
                   <pic:blipFill>
@@ -28,44 +28,7 @@
                   <pic:spPr>
                     <a:xfrm>
                       <a:off x="0" y="0"/>
-                      <a:ext cx="5943600" cy="3552190"/>
-                    </a:xfrm>
-                    <a:prstGeom prst="rect">
-                      <a:avLst/>
-                    </a:prstGeom>
-                  </pic:spPr>
-                </pic:pic>
-              </a:graphicData>
-            </a:graphic>
-          </wp:inline>
-        </w:drawing>
-      </w:r>
-      <w:r>
-        <w:drawing>
-          <wp:inline distT="0" distB="0" distL="0" distR="0" wp14:anchorId="64178FB9" wp14:editId="76F19507">
-            <wp:extent cx="4820323" cy="876422"/>
-            <wp:effectExtent l="0" t="0" r="0" b="0"/>
-            <wp:docPr id="844835037" name="Picture 1" descr="A black text on a white background&#10;&#10;Description automatically generated with medium confidence"/>
-            <wp:cNvGraphicFramePr>
-              <a:graphicFrameLocks xmlns:a="http://schemas.openxmlformats.org/drawingml/2006/main" noChangeAspect="1"/>
-            </wp:cNvGraphicFramePr>
-            <a:graphic xmlns:a="http://schemas.openxmlformats.org/drawingml/2006/main">
-              <a:graphicData uri="http://schemas.openxmlformats.org/drawingml/2006/picture">
-                <pic:pic xmlns:pic="http://schemas.openxmlformats.org/drawingml/2006/picture">
-                  <pic:nvPicPr>
-                    <pic:cNvPr id="844835037" name="Picture 1" descr="A black text on a white background&#10;&#10;Description automatically generated with medium confidence"/>
-                    <pic:cNvPicPr/>
-                  </pic:nvPicPr>
-                  <pic:blipFill>
-                    <a:blip r:embed="rId7"/>
-                    <a:stretch>
-                      <a:fillRect/>
-                    </a:stretch>
-                  </pic:blipFill>
-                  <pic:spPr>
-                    <a:xfrm>
-                      <a:off x="0" y="0"/>
-                      <a:ext cx="4820323" cy="876422"/>
+                      <a:ext cx="5943600" cy="2883535"/>
                     </a:xfrm>
                     <a:prstGeom prst="rect">
                       <a:avLst/>
@@ -91,8 +54,678 @@
     <w:p/>
     <w:p/>
     <w:p/>
+    <w:p/>
+    <w:p/>
+    <w:p/>
+    <w:p/>
+    <w:p/>
     <w:p>
       <w:r>
+        <w:lastRenderedPageBreak/>
+        <w:drawing>
+          <wp:inline distT="0" distB="0" distL="0" distR="0" wp14:anchorId="13A9440A" wp14:editId="7FA625AB">
+            <wp:extent cx="5943600" cy="1972310"/>
+            <wp:effectExtent l="0" t="0" r="0" b="8890"/>
+            <wp:docPr id="929786256" name="Picture 1" descr="A picture containing text, font, screenshot&#10;&#10;Description automatically generated"/>
+            <wp:cNvGraphicFramePr>
+              <a:graphicFrameLocks xmlns:a="http://schemas.openxmlformats.org/drawingml/2006/main" noChangeAspect="1"/>
+            </wp:cNvGraphicFramePr>
+            <a:graphic xmlns:a="http://schemas.openxmlformats.org/drawingml/2006/main">
+              <a:graphicData uri="http://schemas.openxmlformats.org/drawingml/2006/picture">
+                <pic:pic xmlns:pic="http://schemas.openxmlformats.org/drawingml/2006/picture">
+                  <pic:nvPicPr>
+                    <pic:cNvPr id="929786256" name="Picture 1" descr="A picture containing text, font, screenshot&#10;&#10;Description automatically generated"/>
+                    <pic:cNvPicPr/>
+                  </pic:nvPicPr>
+                  <pic:blipFill>
+                    <a:blip r:embed="rId7"/>
+                    <a:stretch>
+                      <a:fillRect/>
+                    </a:stretch>
+                  </pic:blipFill>
+                  <pic:spPr>
+                    <a:xfrm>
+                      <a:off x="0" y="0"/>
+                      <a:ext cx="5943600" cy="1972310"/>
+                    </a:xfrm>
+                    <a:prstGeom prst="rect">
+                      <a:avLst/>
+                    </a:prstGeom>
+                  </pic:spPr>
+                </pic:pic>
+              </a:graphicData>
+            </a:graphic>
+          </wp:inline>
+        </w:drawing>
+      </w:r>
+    </w:p>
+    <w:p/>
+    <w:p/>
+    <w:p/>
+    <w:p/>
+    <w:p/>
+    <w:p/>
+    <w:p/>
+    <w:p/>
+    <w:p/>
+    <w:p/>
+    <w:p/>
+    <w:p/>
+    <w:p/>
+    <w:p/>
+    <w:p/>
+    <w:p/>
+    <w:p/>
+    <w:p/>
+    <w:p/>
+    <w:p/>
+    <w:p/>
+    <w:p>
+      <w:r>
+        <w:lastRenderedPageBreak/>
+        <w:drawing>
+          <wp:inline distT="0" distB="0" distL="0" distR="0" wp14:anchorId="26888B2D" wp14:editId="2CE7014A">
+            <wp:extent cx="5943600" cy="2922270"/>
+            <wp:effectExtent l="0" t="0" r="0" b="0"/>
+            <wp:docPr id="358969451" name="Picture 1" descr="A picture containing text, screenshot, font, document&#10;&#10;Description automatically generated"/>
+            <wp:cNvGraphicFramePr>
+              <a:graphicFrameLocks xmlns:a="http://schemas.openxmlformats.org/drawingml/2006/main" noChangeAspect="1"/>
+            </wp:cNvGraphicFramePr>
+            <a:graphic xmlns:a="http://schemas.openxmlformats.org/drawingml/2006/main">
+              <a:graphicData uri="http://schemas.openxmlformats.org/drawingml/2006/picture">
+                <pic:pic xmlns:pic="http://schemas.openxmlformats.org/drawingml/2006/picture">
+                  <pic:nvPicPr>
+                    <pic:cNvPr id="358969451" name="Picture 1" descr="A picture containing text, screenshot, font, document&#10;&#10;Description automatically generated"/>
+                    <pic:cNvPicPr/>
+                  </pic:nvPicPr>
+                  <pic:blipFill>
+                    <a:blip r:embed="rId8"/>
+                    <a:stretch>
+                      <a:fillRect/>
+                    </a:stretch>
+                  </pic:blipFill>
+                  <pic:spPr>
+                    <a:xfrm>
+                      <a:off x="0" y="0"/>
+                      <a:ext cx="5943600" cy="2922270"/>
+                    </a:xfrm>
+                    <a:prstGeom prst="rect">
+                      <a:avLst/>
+                    </a:prstGeom>
+                  </pic:spPr>
+                </pic:pic>
+              </a:graphicData>
+            </a:graphic>
+          </wp:inline>
+        </w:drawing>
+      </w:r>
+    </w:p>
+    <w:p/>
+    <w:p/>
+    <w:p/>
+    <w:p/>
+    <w:p/>
+    <w:p/>
+    <w:p/>
+    <w:p/>
+    <w:p/>
+    <w:p/>
+    <w:p/>
+    <w:p/>
+    <w:p/>
+    <w:p/>
+    <w:p/>
+    <w:p/>
+    <w:p/>
+    <w:p/>
+    <w:p>
+      <w:r>
+        <w:lastRenderedPageBreak/>
+        <w:drawing>
+          <wp:inline distT="0" distB="0" distL="0" distR="0" wp14:anchorId="3EB388A7" wp14:editId="076C4E70">
+            <wp:extent cx="5943600" cy="1485900"/>
+            <wp:effectExtent l="0" t="0" r="0" b="0"/>
+            <wp:docPr id="1371473376" name="Picture 1" descr="A picture containing text, font, screenshot&#10;&#10;Description automatically generated"/>
+            <wp:cNvGraphicFramePr>
+              <a:graphicFrameLocks xmlns:a="http://schemas.openxmlformats.org/drawingml/2006/main" noChangeAspect="1"/>
+            </wp:cNvGraphicFramePr>
+            <a:graphic xmlns:a="http://schemas.openxmlformats.org/drawingml/2006/main">
+              <a:graphicData uri="http://schemas.openxmlformats.org/drawingml/2006/picture">
+                <pic:pic xmlns:pic="http://schemas.openxmlformats.org/drawingml/2006/picture">
+                  <pic:nvPicPr>
+                    <pic:cNvPr id="1371473376" name="Picture 1" descr="A picture containing text, font, screenshot&#10;&#10;Description automatically generated"/>
+                    <pic:cNvPicPr/>
+                  </pic:nvPicPr>
+                  <pic:blipFill>
+                    <a:blip r:embed="rId9"/>
+                    <a:stretch>
+                      <a:fillRect/>
+                    </a:stretch>
+                  </pic:blipFill>
+                  <pic:spPr>
+                    <a:xfrm>
+                      <a:off x="0" y="0"/>
+                      <a:ext cx="5943600" cy="1485900"/>
+                    </a:xfrm>
+                    <a:prstGeom prst="rect">
+                      <a:avLst/>
+                    </a:prstGeom>
+                  </pic:spPr>
+                </pic:pic>
+              </a:graphicData>
+            </a:graphic>
+          </wp:inline>
+        </w:drawing>
+      </w:r>
+    </w:p>
+    <w:p>
+      <w:r>
+        <w:drawing>
+          <wp:inline distT="0" distB="0" distL="0" distR="0" wp14:anchorId="563017A2" wp14:editId="0E0788BB">
+            <wp:extent cx="5877745" cy="2695951"/>
+            <wp:effectExtent l="0" t="0" r="8890" b="9525"/>
+            <wp:docPr id="144042931" name="Picture 1" descr="A picture containing text, font, screenshot, white&#10;&#10;Description automatically generated"/>
+            <wp:cNvGraphicFramePr>
+              <a:graphicFrameLocks xmlns:a="http://schemas.openxmlformats.org/drawingml/2006/main" noChangeAspect="1"/>
+            </wp:cNvGraphicFramePr>
+            <a:graphic xmlns:a="http://schemas.openxmlformats.org/drawingml/2006/main">
+              <a:graphicData uri="http://schemas.openxmlformats.org/drawingml/2006/picture">
+                <pic:pic xmlns:pic="http://schemas.openxmlformats.org/drawingml/2006/picture">
+                  <pic:nvPicPr>
+                    <pic:cNvPr id="144042931" name="Picture 1" descr="A picture containing text, font, screenshot, white&#10;&#10;Description automatically generated"/>
+                    <pic:cNvPicPr/>
+                  </pic:nvPicPr>
+                  <pic:blipFill>
+                    <a:blip r:embed="rId10"/>
+                    <a:stretch>
+                      <a:fillRect/>
+                    </a:stretch>
+                  </pic:blipFill>
+                  <pic:spPr>
+                    <a:xfrm>
+                      <a:off x="0" y="0"/>
+                      <a:ext cx="5877745" cy="2695951"/>
+                    </a:xfrm>
+                    <a:prstGeom prst="rect">
+                      <a:avLst/>
+                    </a:prstGeom>
+                  </pic:spPr>
+                </pic:pic>
+              </a:graphicData>
+            </a:graphic>
+          </wp:inline>
+        </w:drawing>
+      </w:r>
+    </w:p>
+    <w:p/>
+    <w:p/>
+    <w:p/>
+    <w:p/>
+    <w:p/>
+    <w:p/>
+    <w:p/>
+    <w:p/>
+    <w:p/>
+    <w:p/>
+    <w:p/>
+    <w:p/>
+    <w:p/>
+    <w:p>
+      <w:r>
+        <w:lastRenderedPageBreak/>
+        <w:drawing>
+          <wp:inline distT="0" distB="0" distL="0" distR="0" wp14:anchorId="74E16C6B" wp14:editId="41005EB5">
+            <wp:extent cx="5943600" cy="3375660"/>
+            <wp:effectExtent l="0" t="0" r="0" b="0"/>
+            <wp:docPr id="402534533" name="Picture 1" descr="A picture containing text, screenshot, font, number&#10;&#10;Description automatically generated"/>
+            <wp:cNvGraphicFramePr>
+              <a:graphicFrameLocks xmlns:a="http://schemas.openxmlformats.org/drawingml/2006/main" noChangeAspect="1"/>
+            </wp:cNvGraphicFramePr>
+            <a:graphic xmlns:a="http://schemas.openxmlformats.org/drawingml/2006/main">
+              <a:graphicData uri="http://schemas.openxmlformats.org/drawingml/2006/picture">
+                <pic:pic xmlns:pic="http://schemas.openxmlformats.org/drawingml/2006/picture">
+                  <pic:nvPicPr>
+                    <pic:cNvPr id="402534533" name="Picture 1" descr="A picture containing text, screenshot, font, number&#10;&#10;Description automatically generated"/>
+                    <pic:cNvPicPr/>
+                  </pic:nvPicPr>
+                  <pic:blipFill>
+                    <a:blip r:embed="rId11"/>
+                    <a:stretch>
+                      <a:fillRect/>
+                    </a:stretch>
+                  </pic:blipFill>
+                  <pic:spPr>
+                    <a:xfrm>
+                      <a:off x="0" y="0"/>
+                      <a:ext cx="5943600" cy="3375660"/>
+                    </a:xfrm>
+                    <a:prstGeom prst="rect">
+                      <a:avLst/>
+                    </a:prstGeom>
+                  </pic:spPr>
+                </pic:pic>
+              </a:graphicData>
+            </a:graphic>
+          </wp:inline>
+        </w:drawing>
+      </w:r>
+    </w:p>
+    <w:p/>
+    <w:p/>
+    <w:p/>
+    <w:p/>
+    <w:p/>
+    <w:p/>
+    <w:p/>
+    <w:p/>
+    <w:p/>
+    <w:p/>
+    <w:p/>
+    <w:p/>
+    <w:p/>
+    <w:p/>
+    <w:p/>
+    <w:p/>
+    <w:p>
+      <w:r>
+        <w:lastRenderedPageBreak/>
+        <w:drawing>
+          <wp:inline distT="0" distB="0" distL="0" distR="0" wp14:anchorId="1958F37F" wp14:editId="68DBA632">
+            <wp:extent cx="5943600" cy="4085590"/>
+            <wp:effectExtent l="0" t="0" r="0" b="0"/>
+            <wp:docPr id="2107899326" name="Picture 1" descr="A picture containing text, screenshot, clock, font&#10;&#10;Description automatically generated"/>
+            <wp:cNvGraphicFramePr>
+              <a:graphicFrameLocks xmlns:a="http://schemas.openxmlformats.org/drawingml/2006/main" noChangeAspect="1"/>
+            </wp:cNvGraphicFramePr>
+            <a:graphic xmlns:a="http://schemas.openxmlformats.org/drawingml/2006/main">
+              <a:graphicData uri="http://schemas.openxmlformats.org/drawingml/2006/picture">
+                <pic:pic xmlns:pic="http://schemas.openxmlformats.org/drawingml/2006/picture">
+                  <pic:nvPicPr>
+                    <pic:cNvPr id="2107899326" name="Picture 1" descr="A picture containing text, screenshot, clock, font&#10;&#10;Description automatically generated"/>
+                    <pic:cNvPicPr/>
+                  </pic:nvPicPr>
+                  <pic:blipFill>
+                    <a:blip r:embed="rId12"/>
+                    <a:stretch>
+                      <a:fillRect/>
+                    </a:stretch>
+                  </pic:blipFill>
+                  <pic:spPr>
+                    <a:xfrm>
+                      <a:off x="0" y="0"/>
+                      <a:ext cx="5943600" cy="4085590"/>
+                    </a:xfrm>
+                    <a:prstGeom prst="rect">
+                      <a:avLst/>
+                    </a:prstGeom>
+                  </pic:spPr>
+                </pic:pic>
+              </a:graphicData>
+            </a:graphic>
+          </wp:inline>
+        </w:drawing>
+      </w:r>
+    </w:p>
+    <w:p/>
+    <w:p/>
+    <w:p/>
+    <w:p/>
+    <w:p/>
+    <w:p/>
+    <w:p/>
+    <w:p/>
+    <w:p/>
+    <w:p/>
+    <w:p/>
+    <w:p/>
+    <w:p/>
+    <w:p/>
+    <w:p>
+      <w:r>
+        <w:lastRenderedPageBreak/>
+        <w:drawing>
+          <wp:inline distT="0" distB="0" distL="0" distR="0" wp14:anchorId="45DA9671" wp14:editId="6D1B2308">
+            <wp:extent cx="5943600" cy="2838450"/>
+            <wp:effectExtent l="0" t="0" r="0" b="0"/>
+            <wp:docPr id="236872950" name="Picture 1" descr="A picture containing text, screenshot, line, diagram&#10;&#10;Description automatically generated"/>
+            <wp:cNvGraphicFramePr>
+              <a:graphicFrameLocks xmlns:a="http://schemas.openxmlformats.org/drawingml/2006/main" noChangeAspect="1"/>
+            </wp:cNvGraphicFramePr>
+            <a:graphic xmlns:a="http://schemas.openxmlformats.org/drawingml/2006/main">
+              <a:graphicData uri="http://schemas.openxmlformats.org/drawingml/2006/picture">
+                <pic:pic xmlns:pic="http://schemas.openxmlformats.org/drawingml/2006/picture">
+                  <pic:nvPicPr>
+                    <pic:cNvPr id="236872950" name="Picture 1" descr="A picture containing text, screenshot, line, diagram&#10;&#10;Description automatically generated"/>
+                    <pic:cNvPicPr/>
+                  </pic:nvPicPr>
+                  <pic:blipFill>
+                    <a:blip r:embed="rId13"/>
+                    <a:stretch>
+                      <a:fillRect/>
+                    </a:stretch>
+                  </pic:blipFill>
+                  <pic:spPr>
+                    <a:xfrm>
+                      <a:off x="0" y="0"/>
+                      <a:ext cx="5943600" cy="2838450"/>
+                    </a:xfrm>
+                    <a:prstGeom prst="rect">
+                      <a:avLst/>
+                    </a:prstGeom>
+                  </pic:spPr>
+                </pic:pic>
+              </a:graphicData>
+            </a:graphic>
+          </wp:inline>
+        </w:drawing>
+      </w:r>
+    </w:p>
+    <w:p/>
+    <w:p/>
+    <w:p/>
+    <w:p/>
+    <w:p/>
+    <w:p/>
+    <w:p/>
+    <w:p/>
+    <w:p/>
+    <w:p/>
+    <w:p/>
+    <w:p/>
+    <w:p/>
+    <w:p/>
+    <w:p/>
+    <w:p/>
+    <w:p/>
+    <w:p/>
+    <w:p>
+      <w:r>
+        <w:lastRenderedPageBreak/>
+        <w:drawing>
+          <wp:inline distT="0" distB="0" distL="0" distR="0" wp14:anchorId="64D827AF" wp14:editId="0844753A">
+            <wp:extent cx="4754880" cy="3260852"/>
+            <wp:effectExtent l="0" t="0" r="7620" b="0"/>
+            <wp:docPr id="1788781043" name="Picture 1" descr="A picture containing text, screenshot, font, number&#10;&#10;Description automatically generated"/>
+            <wp:cNvGraphicFramePr>
+              <a:graphicFrameLocks xmlns:a="http://schemas.openxmlformats.org/drawingml/2006/main" noChangeAspect="1"/>
+            </wp:cNvGraphicFramePr>
+            <a:graphic xmlns:a="http://schemas.openxmlformats.org/drawingml/2006/main">
+              <a:graphicData uri="http://schemas.openxmlformats.org/drawingml/2006/picture">
+                <pic:pic xmlns:pic="http://schemas.openxmlformats.org/drawingml/2006/picture">
+                  <pic:nvPicPr>
+                    <pic:cNvPr id="1788781043" name="Picture 1" descr="A picture containing text, screenshot, font, number&#10;&#10;Description automatically generated"/>
+                    <pic:cNvPicPr/>
+                  </pic:nvPicPr>
+                  <pic:blipFill>
+                    <a:blip r:embed="rId14"/>
+                    <a:stretch>
+                      <a:fillRect/>
+                    </a:stretch>
+                  </pic:blipFill>
+                  <pic:spPr>
+                    <a:xfrm>
+                      <a:off x="0" y="0"/>
+                      <a:ext cx="4763965" cy="3267082"/>
+                    </a:xfrm>
+                    <a:prstGeom prst="rect">
+                      <a:avLst/>
+                    </a:prstGeom>
+                  </pic:spPr>
+                </pic:pic>
+              </a:graphicData>
+            </a:graphic>
+          </wp:inline>
+        </w:drawing>
+      </w:r>
+    </w:p>
+    <w:p>
+      <w:r>
+        <w:drawing>
+          <wp:inline distT="0" distB="0" distL="0" distR="0" wp14:anchorId="5789FC62" wp14:editId="43F2ED0A">
+            <wp:extent cx="4261899" cy="3612142"/>
+            <wp:effectExtent l="0" t="0" r="5715" b="7620"/>
+            <wp:docPr id="314268262" name="Picture 1" descr="A picture containing screenshot, text, line&#10;&#10;Description automatically generated"/>
+            <wp:cNvGraphicFramePr>
+              <a:graphicFrameLocks xmlns:a="http://schemas.openxmlformats.org/drawingml/2006/main" noChangeAspect="1"/>
+            </wp:cNvGraphicFramePr>
+            <a:graphic xmlns:a="http://schemas.openxmlformats.org/drawingml/2006/main">
+              <a:graphicData uri="http://schemas.openxmlformats.org/drawingml/2006/picture">
+                <pic:pic xmlns:pic="http://schemas.openxmlformats.org/drawingml/2006/picture">
+                  <pic:nvPicPr>
+                    <pic:cNvPr id="314268262" name="Picture 1" descr="A picture containing screenshot, text, line&#10;&#10;Description automatically generated"/>
+                    <pic:cNvPicPr/>
+                  </pic:nvPicPr>
+                  <pic:blipFill>
+                    <a:blip r:embed="rId15"/>
+                    <a:stretch>
+                      <a:fillRect/>
+                    </a:stretch>
+                  </pic:blipFill>
+                  <pic:spPr>
+                    <a:xfrm>
+                      <a:off x="0" y="0"/>
+                      <a:ext cx="4272138" cy="3620820"/>
+                    </a:xfrm>
+                    <a:prstGeom prst="rect">
+                      <a:avLst/>
+                    </a:prstGeom>
+                  </pic:spPr>
+                </pic:pic>
+              </a:graphicData>
+            </a:graphic>
+          </wp:inline>
+        </w:drawing>
+      </w:r>
+    </w:p>
+    <w:p/>
+    <w:p/>
+    <w:p/>
+    <w:p/>
+    <w:p>
+      <w:r>
+        <w:lastRenderedPageBreak/>
+        <w:drawing>
+          <wp:inline distT="0" distB="0" distL="0" distR="0" wp14:anchorId="18FFCC1F" wp14:editId="622F659D">
+            <wp:extent cx="5943600" cy="3994785"/>
+            <wp:effectExtent l="0" t="0" r="0" b="5715"/>
+            <wp:docPr id="794970823" name="Picture 1" descr="A picture containing text, screenshot, font, document&#10;&#10;Description automatically generated"/>
+            <wp:cNvGraphicFramePr>
+              <a:graphicFrameLocks xmlns:a="http://schemas.openxmlformats.org/drawingml/2006/main" noChangeAspect="1"/>
+            </wp:cNvGraphicFramePr>
+            <a:graphic xmlns:a="http://schemas.openxmlformats.org/drawingml/2006/main">
+              <a:graphicData uri="http://schemas.openxmlformats.org/drawingml/2006/picture">
+                <pic:pic xmlns:pic="http://schemas.openxmlformats.org/drawingml/2006/picture">
+                  <pic:nvPicPr>
+                    <pic:cNvPr id="794970823" name="Picture 1" descr="A picture containing text, screenshot, font, document&#10;&#10;Description automatically generated"/>
+                    <pic:cNvPicPr/>
+                  </pic:nvPicPr>
+                  <pic:blipFill>
+                    <a:blip r:embed="rId16"/>
+                    <a:stretch>
+                      <a:fillRect/>
+                    </a:stretch>
+                  </pic:blipFill>
+                  <pic:spPr>
+                    <a:xfrm>
+                      <a:off x="0" y="0"/>
+                      <a:ext cx="5943600" cy="3994785"/>
+                    </a:xfrm>
+                    <a:prstGeom prst="rect">
+                      <a:avLst/>
+                    </a:prstGeom>
+                  </pic:spPr>
+                </pic:pic>
+              </a:graphicData>
+            </a:graphic>
+          </wp:inline>
+        </w:drawing>
+      </w:r>
+    </w:p>
+    <w:p/>
+    <w:p/>
+    <w:p/>
+    <w:p/>
+    <w:p/>
+    <w:p/>
+    <w:p/>
+    <w:p/>
+    <w:p/>
+    <w:p/>
+    <w:p/>
+    <w:p/>
+    <w:p/>
+    <w:p/>
+    <w:p>
+      <w:r>
+        <w:lastRenderedPageBreak/>
+        <w:drawing>
+          <wp:inline distT="0" distB="0" distL="0" distR="0" wp14:anchorId="04CB7087" wp14:editId="750697CA">
+            <wp:extent cx="5943600" cy="3136900"/>
+            <wp:effectExtent l="0" t="0" r="0" b="6350"/>
+            <wp:docPr id="996622913" name="Picture 1" descr="A text on a piece of paper&#10;&#10;Description automatically generated with low confidence"/>
+            <wp:cNvGraphicFramePr>
+              <a:graphicFrameLocks xmlns:a="http://schemas.openxmlformats.org/drawingml/2006/main" noChangeAspect="1"/>
+            </wp:cNvGraphicFramePr>
+            <a:graphic xmlns:a="http://schemas.openxmlformats.org/drawingml/2006/main">
+              <a:graphicData uri="http://schemas.openxmlformats.org/drawingml/2006/picture">
+                <pic:pic xmlns:pic="http://schemas.openxmlformats.org/drawingml/2006/picture">
+                  <pic:nvPicPr>
+                    <pic:cNvPr id="996622913" name="Picture 1" descr="A text on a piece of paper&#10;&#10;Description automatically generated with low confidence"/>
+                    <pic:cNvPicPr/>
+                  </pic:nvPicPr>
+                  <pic:blipFill>
+                    <a:blip r:embed="rId17"/>
+                    <a:stretch>
+                      <a:fillRect/>
+                    </a:stretch>
+                  </pic:blipFill>
+                  <pic:spPr>
+                    <a:xfrm>
+                      <a:off x="0" y="0"/>
+                      <a:ext cx="5943600" cy="3136900"/>
+                    </a:xfrm>
+                    <a:prstGeom prst="rect">
+                      <a:avLst/>
+                    </a:prstGeom>
+                  </pic:spPr>
+                </pic:pic>
+              </a:graphicData>
+            </a:graphic>
+          </wp:inline>
+        </w:drawing>
+      </w:r>
+    </w:p>
+    <w:p/>
+    <w:p/>
+    <w:p/>
+    <w:p/>
+    <w:p/>
+    <w:p/>
+    <w:p/>
+    <w:p/>
+    <w:p/>
+    <w:p/>
+    <w:p/>
+    <w:p/>
+    <w:p/>
+    <w:p/>
+    <w:p/>
+    <w:p/>
+    <w:p/>
+    <w:p>
+      <w:r>
+        <w:lastRenderedPageBreak/>
+        <w:drawing>
+          <wp:inline distT="0" distB="0" distL="0" distR="0" wp14:anchorId="6F949695" wp14:editId="2CA85CEA">
+            <wp:extent cx="5943600" cy="4082415"/>
+            <wp:effectExtent l="0" t="0" r="0" b="0"/>
+            <wp:docPr id="716628715" name="Picture 1" descr="A diagram of a cylinder&#10;&#10;Description automatically generated with medium confidence"/>
+            <wp:cNvGraphicFramePr>
+              <a:graphicFrameLocks xmlns:a="http://schemas.openxmlformats.org/drawingml/2006/main" noChangeAspect="1"/>
+            </wp:cNvGraphicFramePr>
+            <a:graphic xmlns:a="http://schemas.openxmlformats.org/drawingml/2006/main">
+              <a:graphicData uri="http://schemas.openxmlformats.org/drawingml/2006/picture">
+                <pic:pic xmlns:pic="http://schemas.openxmlformats.org/drawingml/2006/picture">
+                  <pic:nvPicPr>
+                    <pic:cNvPr id="716628715" name="Picture 1" descr="A diagram of a cylinder&#10;&#10;Description automatically generated with medium confidence"/>
+                    <pic:cNvPicPr/>
+                  </pic:nvPicPr>
+                  <pic:blipFill>
+                    <a:blip r:embed="rId18"/>
+                    <a:stretch>
+                      <a:fillRect/>
+                    </a:stretch>
+                  </pic:blipFill>
+                  <pic:spPr>
+                    <a:xfrm>
+                      <a:off x="0" y="0"/>
+                      <a:ext cx="5943600" cy="4082415"/>
+                    </a:xfrm>
+                    <a:prstGeom prst="rect">
+                      <a:avLst/>
+                    </a:prstGeom>
+                  </pic:spPr>
+                </pic:pic>
+              </a:graphicData>
+            </a:graphic>
+          </wp:inline>
+        </w:drawing>
+      </w:r>
+    </w:p>
+    <w:p>
+      <w:r>
+        <w:drawing>
+          <wp:inline distT="0" distB="0" distL="0" distR="0" wp14:anchorId="7A866EEC" wp14:editId="125A3BE3">
+            <wp:extent cx="5887272" cy="943107"/>
+            <wp:effectExtent l="0" t="0" r="0" b="9525"/>
+            <wp:docPr id="596470207" name="Picture 1" descr="A picture containing text, font, screenshot, line&#10;&#10;Description automatically generated"/>
+            <wp:cNvGraphicFramePr>
+              <a:graphicFrameLocks xmlns:a="http://schemas.openxmlformats.org/drawingml/2006/main" noChangeAspect="1"/>
+            </wp:cNvGraphicFramePr>
+            <a:graphic xmlns:a="http://schemas.openxmlformats.org/drawingml/2006/main">
+              <a:graphicData uri="http://schemas.openxmlformats.org/drawingml/2006/picture">
+                <pic:pic xmlns:pic="http://schemas.openxmlformats.org/drawingml/2006/picture">
+                  <pic:nvPicPr>
+                    <pic:cNvPr id="596470207" name="Picture 1" descr="A picture containing text, font, screenshot, line&#10;&#10;Description automatically generated"/>
+                    <pic:cNvPicPr/>
+                  </pic:nvPicPr>
+                  <pic:blipFill>
+                    <a:blip r:embed="rId19"/>
+                    <a:stretch>
+                      <a:fillRect/>
+                    </a:stretch>
+                  </pic:blipFill>
+                  <pic:spPr>
+                    <a:xfrm>
+                      <a:off x="0" y="0"/>
+                      <a:ext cx="5887272" cy="943107"/>
+                    </a:xfrm>
+                    <a:prstGeom prst="rect">
+                      <a:avLst/>
+                    </a:prstGeom>
+                  </pic:spPr>
+                </pic:pic>
+              </a:graphicData>
+            </a:graphic>
+          </wp:inline>
+        </w:drawing>
+      </w:r>
+    </w:p>
+    <w:p/>
+    <w:p/>
+    <w:p/>
+    <w:p/>
+    <w:p/>
+    <w:p/>
+    <w:p/>
+    <w:p/>
+    <w:p/>
+    <w:p/>
+    <w:p>
+      <w:r>
+        <w:rPr>
+          <w:noProof/>
+        </w:rPr>
         <w:lastRenderedPageBreak/>
         <w:drawing>
           <wp:inline distT="0" distB="0" distL="0" distR="0" wp14:anchorId="4D9281FE" wp14:editId="0891CC23">
@@ -110,7 +743,7 @@
                     <pic:cNvPicPr/>
                   </pic:nvPicPr>
                   <pic:blipFill>
-                    <a:blip r:embed="rId8"/>
+                    <a:blip r:embed="rId20"/>
                     <a:stretch>
                       <a:fillRect/>
                     </a:stretch>
@@ -131,6 +764,9 @@
         </w:drawing>
       </w:r>
       <w:r>
+        <w:rPr>
+          <w:noProof/>
+        </w:rPr>
         <w:drawing>
           <wp:inline distT="0" distB="0" distL="0" distR="0" wp14:anchorId="291F11C4" wp14:editId="27F94E11">
             <wp:extent cx="4734586" cy="3419952"/>
@@ -147,7 +783,7 @@
                     <pic:cNvPicPr/>
                   </pic:nvPicPr>
                   <pic:blipFill>
-                    <a:blip r:embed="rId9"/>
+                    <a:blip r:embed="rId21"/>
                     <a:stretch>
                       <a:fillRect/>
                     </a:stretch>
@@ -177,7 +813,7 @@
     <w:p/>
     <w:p/>
     <w:sectPr>
-      <w:headerReference w:type="default" r:id="rId10"/>
+      <w:headerReference w:type="default" r:id="rId22"/>
       <w:pgSz w:w="12240" w:h="15840"/>
       <w:pgMar w:top="1440" w:right="1440" w:bottom="1440" w:left="1440" w:header="720" w:footer="720" w:gutter="0"/>
       <w:cols w:space="720"/>
@@ -326,25 +962,16 @@
           <mc:AlternateContent>
             <mc:Choice Requires="wps">
               <w:drawing>
-                <wp:anchor distT="0" distB="0" distL="114300" distR="114300" simplePos="0" relativeHeight="251659264" behindDoc="0" locked="0" layoutInCell="0" allowOverlap="1" wp14:anchorId="732D5FF5" wp14:editId="2E9882A2">
+                <wp:anchor distT="0" distB="0" distL="114300" distR="114300" simplePos="0" relativeHeight="251659264" behindDoc="0" locked="0" layoutInCell="0" allowOverlap="1" wp14:anchorId="732D5FF5" wp14:editId="29EF3A2E">
                   <wp:simplePos x="0" y="0"/>
-                  <mc:AlternateContent>
-                    <mc:Choice Requires="wp14">
-                      <wp:positionH relativeFrom="margin">
-                        <wp14:pctPosHOffset>80000</wp14:pctPosHOffset>
-                      </wp:positionH>
-                    </mc:Choice>
-                    <mc:Fallback>
-                      <wp:positionH relativeFrom="page">
-                        <wp:posOffset>5669280</wp:posOffset>
-                      </wp:positionH>
-                    </mc:Fallback>
-                  </mc:AlternateContent>
+                  <wp:positionH relativeFrom="margin">
+                    <wp:posOffset>5610225</wp:posOffset>
+                  </wp:positionH>
                   <wp:positionV relativeFrom="page">
-                    <wp:posOffset>365760</wp:posOffset>
+                    <wp:posOffset>361950</wp:posOffset>
                   </wp:positionV>
-                  <wp:extent cx="1811655" cy="1346835"/>
-                  <wp:effectExtent l="0" t="3810" r="0" b="1905"/>
+                  <wp:extent cx="954405" cy="790575"/>
+                  <wp:effectExtent l="0" t="0" r="0" b="9525"/>
                   <wp:wrapNone/>
                   <wp:docPr id="892488734" name="Rectangle 1"/>
                   <wp:cNvGraphicFramePr>
@@ -359,7 +986,7 @@
                         <wps:spPr bwMode="auto">
                           <a:xfrm>
                             <a:off x="0" y="0"/>
-                            <a:ext cx="1811655" cy="1346835"/>
+                            <a:ext cx="954405" cy="790575"/>
                           </a:xfrm>
                           <a:prstGeom prst="rect">
                             <a:avLst/>
@@ -390,24 +1017,37 @@
                                 <w:jc w:val="right"/>
                                 <w:rPr>
                                   <w:color w:val="A6A6A6" w:themeColor="background1" w:themeShade="A6"/>
-                                  <w:szCs w:val="144"/>
+                                  <w:sz w:val="96"/>
+                                  <w:szCs w:val="96"/>
                                 </w:rPr>
                               </w:pPr>
                               <w:r>
+                                <w:rPr>
+                                  <w:sz w:val="96"/>
+                                  <w:szCs w:val="96"/>
+                                </w:rPr>
                                 <w:fldChar w:fldCharType="begin"/>
                               </w:r>
                               <w:r>
+                                <w:rPr>
+                                  <w:sz w:val="96"/>
+                                  <w:szCs w:val="96"/>
+                                </w:rPr>
                                 <w:instrText xml:space="preserve"> PAGE    \* MERGEFORMAT </w:instrText>
                               </w:r>
                               <w:r>
+                                <w:rPr>
+                                  <w:sz w:val="96"/>
+                                  <w:szCs w:val="96"/>
+                                </w:rPr>
                                 <w:fldChar w:fldCharType="separate"/>
                               </w:r>
                               <w:r>
                                 <w:rPr>
                                   <w:noProof/>
                                   <w:color w:val="A6A6A6" w:themeColor="background1" w:themeShade="A6"/>
-                                  <w:sz w:val="144"/>
-                                  <w:szCs w:val="144"/>
+                                  <w:sz w:val="96"/>
+                                  <w:szCs w:val="96"/>
                                 </w:rPr>
                                 <w:t>2</w:t>
                               </w:r>
@@ -415,8 +1055,8 @@
                                 <w:rPr>
                                   <w:noProof/>
                                   <w:color w:val="A6A6A6" w:themeColor="background1" w:themeShade="A6"/>
-                                  <w:sz w:val="144"/>
-                                  <w:szCs w:val="144"/>
+                                  <w:sz w:val="96"/>
+                                  <w:szCs w:val="96"/>
                                 </w:rPr>
                                 <w:fldChar w:fldCharType="end"/>
                               </w:r>
@@ -440,7 +1080,7 @@
             </mc:Choice>
             <mc:Fallback>
               <w:pict>
-                <v:rect w14:anchorId="732D5FF5" id="Rectangle 1" o:spid="_x0000_s1026" style="position:absolute;margin-left:0;margin-top:28.8pt;width:142.65pt;height:106.05pt;z-index:251659264;visibility:visible;mso-wrap-style:square;mso-width-percent:0;mso-height-percent:0;mso-left-percent:800;mso-wrap-distance-left:9pt;mso-wrap-distance-top:0;mso-wrap-distance-right:9pt;mso-wrap-distance-bottom:0;mso-position-horizontal-relative:margin;mso-position-vertical:absolute;mso-position-vertical-relative:page;mso-width-percent:0;mso-height-percent:0;mso-left-percent:800;mso-width-relative:page;mso-height-relative:page;v-text-anchor:top" o:gfxdata="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" o:allowincell="f" stroked="f">
+                <v:rect w14:anchorId="732D5FF5" id="Rectangle 1" o:spid="_x0000_s1026" style="position:absolute;margin-left:441.75pt;margin-top:28.5pt;width:75.15pt;height:62.25pt;z-index:251659264;visibility:visible;mso-wrap-style:square;mso-width-percent:0;mso-height-percent:0;mso-wrap-distance-left:9pt;mso-wrap-distance-top:0;mso-wrap-distance-right:9pt;mso-wrap-distance-bottom:0;mso-position-horizontal:absolute;mso-position-horizontal-relative:margin;mso-position-vertical:absolute;mso-position-vertical-relative:page;mso-width-percent:0;mso-height-percent:0;mso-width-relative:page;mso-height-relative:page;v-text-anchor:top" o:gfxdata="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" o:allowincell="f" stroked="f">
                   <v:textbox>
                     <w:txbxContent>
                       <w:p>
@@ -448,24 +1088,37 @@
                           <w:jc w:val="right"/>
                           <w:rPr>
                             <w:color w:val="A6A6A6" w:themeColor="background1" w:themeShade="A6"/>
-                            <w:szCs w:val="144"/>
+                            <w:sz w:val="96"/>
+                            <w:szCs w:val="96"/>
                           </w:rPr>
                         </w:pPr>
                         <w:r>
+                          <w:rPr>
+                            <w:sz w:val="96"/>
+                            <w:szCs w:val="96"/>
+                          </w:rPr>
                           <w:fldChar w:fldCharType="begin"/>
                         </w:r>
                         <w:r>
+                          <w:rPr>
+                            <w:sz w:val="96"/>
+                            <w:szCs w:val="96"/>
+                          </w:rPr>
                           <w:instrText xml:space="preserve"> PAGE    \* MERGEFORMAT </w:instrText>
                         </w:r>
                         <w:r>
+                          <w:rPr>
+                            <w:sz w:val="96"/>
+                            <w:szCs w:val="96"/>
+                          </w:rPr>
                           <w:fldChar w:fldCharType="separate"/>
                         </w:r>
                         <w:r>
                           <w:rPr>
                             <w:noProof/>
                             <w:color w:val="A6A6A6" w:themeColor="background1" w:themeShade="A6"/>
-                            <w:sz w:val="144"/>
-                            <w:szCs w:val="144"/>
+                            <w:sz w:val="96"/>
+                            <w:szCs w:val="96"/>
                           </w:rPr>
                           <w:t>2</w:t>
                         </w:r>
@@ -473,8 +1126,8 @@
                           <w:rPr>
                             <w:noProof/>
                             <w:color w:val="A6A6A6" w:themeColor="background1" w:themeShade="A6"/>
-                            <w:sz w:val="144"/>
-                            <w:szCs w:val="144"/>
+                            <w:sz w:val="96"/>
+                            <w:szCs w:val="96"/>
                           </w:rPr>
                           <w:fldChar w:fldCharType="end"/>
                         </w:r>
